--- a/++Templated Entries/++ToppGunn/Heron, Patrick/Heron, Patrick (Furness) JG.docx
+++ b/++Templated Entries/++ToppGunn/Heron, Patrick/Heron, Patrick (Furness) JG.docx
@@ -326,7 +326,6 @@
             </w:placeholder>
             <w:text/>
           </w:sdtPr>
-          <w:sdtEndPr/>
           <w:sdtContent>
             <w:tc>
               <w:tcPr>
@@ -339,6 +338,15 @@
               <w:p>
                 <w:r>
                   <w:t>Heron, Patrick</w:t>
+                </w:r>
+                <w:r>
+                  <w:t xml:space="preserve"> </w:t>
+                </w:r>
+                <w:r>
+                  <w:t>(1920–</w:t>
+                </w:r>
+                <w:r>
+                  <w:t>1999)</w:t>
                 </w:r>
               </w:p>
             </w:tc>
@@ -422,7 +430,18 @@
                   </w:rPr>
                 </w:pPr>
                 <w:r>
-                  <w:t xml:space="preserve">Patrick Heron is recognised by many as a key figure in the history of post-war British art, both as a practising artist and as a prolific writer and critic. Influenced in his own work by artists such as Matisse, Bonnard, and Braque, he acted as key conduit between British art and the continent — particularly French painting, typified by the </w:t>
+                  <w:t>Patrick Heron</w:t>
+                </w:r>
+                <w:r>
+                  <w:t>, CBE</w:t>
+                </w:r>
+                <w:r>
+                  <w:t xml:space="preserve"> is recognised by many as a key figure in the history of post-war British art, both as a practising artist and as a prolific writer and critic. Influenced in his own work by artists such as Matisse, Bonnard, and Braque, he acted as key conduit between British art and the continent — particularly French painting, typifi</w:t>
+                </w:r>
+                <w:bookmarkStart w:id="0" w:name="_GoBack"/>
+                <w:bookmarkEnd w:id="0"/>
+                <w:r>
+                  <w:t xml:space="preserve">ed by the </w:t>
                 </w:r>
                 <w:proofErr w:type="spellStart"/>
                 <w:r>
@@ -863,14 +882,27 @@
                 <w:pPr>
                   <w:pStyle w:val="Caption"/>
                 </w:pPr>
-                <w:fldSimple w:instr=" SEQ Figure \* ARABIC ">
-                  <w:r>
-                    <w:rPr>
-                      <w:noProof/>
-                    </w:rPr>
-                    <w:t>2</w:t>
-                  </w:r>
-                </w:fldSimple>
+                <w:r>
+                  <w:fldChar w:fldCharType="begin"/>
+                </w:r>
+                <w:r>
+                  <w:instrText xml:space="preserve"> SEQ Figure \* ARABIC </w:instrText>
+                </w:r>
+                <w:r>
+                  <w:fldChar w:fldCharType="separate"/>
+                </w:r>
+                <w:r>
+                  <w:rPr>
+                    <w:noProof/>
+                  </w:rPr>
+                  <w:t>2</w:t>
+                </w:r>
+                <w:r>
+                  <w:rPr>
+                    <w:noProof/>
+                  </w:rPr>
+                  <w:fldChar w:fldCharType="end"/>
+                </w:r>
                 <w:r>
                   <w:t xml:space="preserve"> Patrick Heron, </w:t>
                 </w:r>
@@ -953,6 +985,7 @@
                     <w:id w:val="-1096172304"/>
                     <w:citation/>
                   </w:sdtPr>
+                  <w:sdtEndPr/>
                   <w:sdtContent>
                     <w:r>
                       <w:fldChar w:fldCharType="begin"/>
@@ -986,6 +1019,7 @@
                     <w:id w:val="-40671534"/>
                     <w:citation/>
                   </w:sdtPr>
+                  <w:sdtEndPr/>
                   <w:sdtContent>
                     <w:r>
                       <w:fldChar w:fldCharType="begin"/>
@@ -1019,6 +1053,7 @@
                     <w:id w:val="-119690526"/>
                     <w:citation/>
                   </w:sdtPr>
+                  <w:sdtEndPr/>
                   <w:sdtContent>
                     <w:r>
                       <w:fldChar w:fldCharType="begin"/>
@@ -1052,6 +1087,7 @@
                     <w:id w:val="67086510"/>
                     <w:citation/>
                   </w:sdtPr>
+                  <w:sdtEndPr/>
                   <w:sdtContent>
                     <w:r>
                       <w:fldChar w:fldCharType="begin"/>
@@ -1085,6 +1121,7 @@
                     <w:id w:val="873894080"/>
                     <w:citation/>
                   </w:sdtPr>
+                  <w:sdtEndPr/>
                   <w:sdtContent>
                     <w:r>
                       <w:fldChar w:fldCharType="begin"/>
@@ -1118,6 +1155,7 @@
                     <w:id w:val="1860004540"/>
                     <w:citation/>
                   </w:sdtPr>
+                  <w:sdtEndPr/>
                   <w:sdtContent>
                     <w:r>
                       <w:fldChar w:fldCharType="begin"/>
@@ -1144,8 +1182,6 @@
                   </w:sdtContent>
                 </w:sdt>
               </w:p>
-              <w:bookmarkStart w:id="0" w:name="_GoBack" w:displacedByCustomXml="next"/>
-              <w:bookmarkEnd w:id="0" w:displacedByCustomXml="next"/>
             </w:sdtContent>
           </w:sdt>
         </w:tc>
@@ -1922,7 +1958,6 @@
       <w:spacing w:after="0" w:line="240" w:lineRule="auto"/>
     </w:pPr>
     <w:tblPr>
-      <w:tblInd w:w="0" w:type="dxa"/>
       <w:tblBorders>
         <w:top w:val="single" w:sz="4" w:space="0" w:color="auto"/>
         <w:left w:val="single" w:sz="4" w:space="0" w:color="auto"/>
@@ -1931,12 +1966,6 @@
         <w:insideH w:val="single" w:sz="4" w:space="0" w:color="auto"/>
         <w:insideV w:val="single" w:sz="4" w:space="0" w:color="auto"/>
       </w:tblBorders>
-      <w:tblCellMar>
-        <w:top w:w="0" w:type="dxa"/>
-        <w:left w:w="108" w:type="dxa"/>
-        <w:bottom w:w="0" w:type="dxa"/>
-        <w:right w:w="108" w:type="dxa"/>
-      </w:tblCellMar>
     </w:tblPr>
   </w:style>
   <w:style w:type="paragraph" w:customStyle="1" w:styleId="Referenceslist">
@@ -2515,7 +2544,6 @@
       <w:spacing w:after="0" w:line="240" w:lineRule="auto"/>
     </w:pPr>
     <w:tblPr>
-      <w:tblInd w:w="0" w:type="dxa"/>
       <w:tblBorders>
         <w:top w:val="single" w:sz="4" w:space="0" w:color="auto"/>
         <w:left w:val="single" w:sz="4" w:space="0" w:color="auto"/>
@@ -2524,12 +2552,6 @@
         <w:insideH w:val="single" w:sz="4" w:space="0" w:color="auto"/>
         <w:insideV w:val="single" w:sz="4" w:space="0" w:color="auto"/>
       </w:tblBorders>
-      <w:tblCellMar>
-        <w:top w:w="0" w:type="dxa"/>
-        <w:left w:w="108" w:type="dxa"/>
-        <w:bottom w:w="0" w:type="dxa"/>
-        <w:right w:w="108" w:type="dxa"/>
-      </w:tblCellMar>
     </w:tblPr>
   </w:style>
   <w:style w:type="paragraph" w:customStyle="1" w:styleId="Referenceslist">
@@ -2896,13 +2918,7 @@
             <w:rPr>
               <w:rStyle w:val="PlaceholderText"/>
             </w:rPr>
-            <w:t>[Last</w:t>
-          </w:r>
-          <w:r>
-            <w:rPr>
-              <w:rStyle w:val="PlaceholderText"/>
-            </w:rPr>
-            <w:t xml:space="preserve"> name]</w:t>
+            <w:t>[Last name]</w:t>
           </w:r>
         </w:p>
       </w:docPartBody>
@@ -3195,6 +3211,7 @@
     <w:sig w:usb0="E00002FF" w:usb1="4000ACFF" w:usb2="00000001" w:usb3="00000000" w:csb0="0000019F" w:csb1="00000000"/>
   </w:font>
   <w:font w:name="Calibri Light">
+    <w:altName w:val="Calibri"/>
     <w:panose1 w:val="020F0302020204030204"/>
     <w:charset w:val="00"/>
     <w:family w:val="swiss"/>
@@ -3248,6 +3265,8 @@
   <w:rsids>
     <w:rsidRoot w:val="007E1A73"/>
     <w:rsid w:val="007E1A73"/>
+    <w:rsid w:val="00850C5A"/>
+    <w:rsid w:val="00FD15F6"/>
   </w:rsids>
   <m:mathPr>
     <m:mathFont m:val="Cambria Math"/>
@@ -3995,7 +4014,7 @@
   <a:extraClrSchemeLst/>
   <a:extLst>
     <a:ext uri="{05A4C25C-085E-4340-85A3-A5531E510DB2}">
-      <thm15:themeFamily xmlns:thm15="http://schemas.microsoft.com/office/thememl/2012/main" xmlns="" name="Office Theme" id="{62F939B6-93AF-4DB8-9C6B-D6C7DFDC589F}" vid="{4A3C46E8-61CC-4603-A589-7422A47A8E4A}"/>
+      <thm15:themeFamily xmlns="" xmlns:thm15="http://schemas.microsoft.com/office/thememl/2012/main" name="Office Theme" id="{62F939B6-93AF-4DB8-9C6B-D6C7DFDC589F}" vid="{4A3C46E8-61CC-4603-A589-7422A47A8E4A}"/>
     </a:ext>
   </a:extLst>
 </a:theme>
@@ -4151,7 +4170,7 @@
 </file>
 
 <file path=customXml/itemProps1.xml><?xml version="1.0" encoding="utf-8"?>
-<ds:datastoreItem xmlns:ds="http://schemas.openxmlformats.org/officeDocument/2006/customXml" ds:itemID="{8613B254-E5FC-4F45-AD39-8C93F0405DB6}">
+<ds:datastoreItem xmlns:ds="http://schemas.openxmlformats.org/officeDocument/2006/customXml" ds:itemID="{B389A037-F38C-40C4-9F04-59A9E1DE9C3A}">
   <ds:schemaRefs>
     <ds:schemaRef ds:uri="http://schemas.openxmlformats.org/officeDocument/2006/bibliography"/>
   </ds:schemaRefs>

--- a/++Templated Entries/++ToppGunn/Heron, Patrick/Heron, Patrick (Furness) JG.docx
+++ b/++Templated Entries/++ToppGunn/Heron, Patrick/Heron, Patrick (Furness) JG.docx
@@ -326,6 +326,7 @@
             </w:placeholder>
             <w:text/>
           </w:sdtPr>
+          <w:sdtEndPr/>
           <w:sdtContent>
             <w:tc>
               <w:tcPr>
@@ -337,10 +338,7 @@
               </w:tcPr>
               <w:p>
                 <w:r>
-                  <w:t>Heron, Patrick</w:t>
-                </w:r>
-                <w:r>
-                  <w:t xml:space="preserve"> </w:t>
+                  <w:t xml:space="preserve">Heron, Patrick </w:t>
                 </w:r>
                 <w:r>
                   <w:t>(1920–</w:t>
@@ -436,12 +434,7 @@
                   <w:t>, CBE</w:t>
                 </w:r>
                 <w:r>
-                  <w:t xml:space="preserve"> is recognised by many as a key figure in the history of post-war British art, both as a practising artist and as a prolific writer and critic. Influenced in his own work by artists such as Matisse, Bonnard, and Braque, he acted as key conduit between British art and the continent — particularly French painting, typifi</w:t>
-                </w:r>
-                <w:bookmarkStart w:id="0" w:name="_GoBack"/>
-                <w:bookmarkEnd w:id="0"/>
-                <w:r>
-                  <w:t xml:space="preserve">ed by the </w:t>
+                  <w:t xml:space="preserve"> is recognised by many as a key figure in the history of post-war British art, both as a practising artist and as a prolific writer and critic. Influenced in his own work by artists such as Matisse, Bonnard, and Braque, he acted as key conduit between British art and the continent — particularly French painting, typified by the </w:t>
                 </w:r>
                 <w:proofErr w:type="spellStart"/>
                 <w:r>
@@ -775,15 +768,16 @@
                   <w:t>Red Studio</w:t>
                 </w:r>
                 <w:r>
-                  <w:t xml:space="preserve"> as </w:t>
-                </w:r>
-                <w:proofErr w:type="spellStart"/>
-                <w:r>
-                  <w:t>'the</w:t>
-                </w:r>
-                <w:proofErr w:type="spellEnd"/>
-                <w:r>
-                  <w:t xml:space="preserve"> most influential single painting in my entire career' (Heron, 1978). Whilst his enduring penchant for marriages of vibrant colour owed much to Matisse, the interwoven, linear denotation of his early forms was greatly indebted to Braque, whose works Heron viewed first at the Tate Gallery in 1946 and at the artist's studio whilst exhibiting at the 1949 Salon de Mai in Paris. Heron enjoyed numerous trips to Italy and France, </w:t>
+                  <w:t xml:space="preserve"> as “</w:t>
+                </w:r>
+                <w:r>
+                  <w:t>the most influential sing</w:t>
+                </w:r>
+                <w:r>
+                  <w:t>le painting in my entire career”</w:t>
+                </w:r>
+                <w:r>
+                  <w:t xml:space="preserve"> (Heron, 1978). Whilst his enduring penchant for marriages of vibrant colour owed much to Matisse, the interwoven, linear denotation of his early forms was greatly indebted to Braque, whose works Heron viewed first at the Tate Gallery in 1946 and at the artist's studio whilst exhibiting at the 1949 Salon de Mai in Paris. Heron enjoyed numerous trips to Italy and France, </w:t>
                 </w:r>
                 <w:r>
                   <w:rPr>
@@ -826,6 +820,8 @@
                 <w:r>
                   <w:t xml:space="preserve">In the summer of 1952, influenced by Nicholas de </w:t>
                 </w:r>
+                <w:bookmarkStart w:id="0" w:name="_GoBack"/>
+                <w:bookmarkEnd w:id="0"/>
                 <w:proofErr w:type="spellStart"/>
                 <w:r>
                   <w:t>Staël</w:t>
@@ -882,27 +878,14 @@
                 <w:pPr>
                   <w:pStyle w:val="Caption"/>
                 </w:pPr>
-                <w:r>
-                  <w:fldChar w:fldCharType="begin"/>
-                </w:r>
-                <w:r>
-                  <w:instrText xml:space="preserve"> SEQ Figure \* ARABIC </w:instrText>
-                </w:r>
-                <w:r>
-                  <w:fldChar w:fldCharType="separate"/>
-                </w:r>
-                <w:r>
-                  <w:rPr>
-                    <w:noProof/>
-                  </w:rPr>
-                  <w:t>2</w:t>
-                </w:r>
-                <w:r>
-                  <w:rPr>
-                    <w:noProof/>
-                  </w:rPr>
-                  <w:fldChar w:fldCharType="end"/>
-                </w:r>
+                <w:fldSimple w:instr=" SEQ Figure \* ARABIC ">
+                  <w:r>
+                    <w:rPr>
+                      <w:noProof/>
+                    </w:rPr>
+                    <w:t>2</w:t>
+                  </w:r>
+                </w:fldSimple>
                 <w:r>
                   <w:t xml:space="preserve"> Patrick Heron, </w:t>
                 </w:r>
@@ -3222,23 +3205,26 @@
     <w:panose1 w:val="020B0604030504040204"/>
     <w:charset w:val="00"/>
     <w:family w:val="swiss"/>
+    <w:notTrueType/>
     <w:pitch w:val="variable"/>
-    <w:sig w:usb0="E1002EFF" w:usb1="C000605B" w:usb2="00000029" w:usb3="00000000" w:csb0="000101FF" w:csb1="00000000"/>
+    <w:sig w:usb0="00000003" w:usb1="00000000" w:usb2="00000000" w:usb3="00000000" w:csb0="00000001" w:csb1="00000000"/>
   </w:font>
   <w:font w:name="SimSun">
     <w:altName w:val="宋体"/>
     <w:panose1 w:val="02010600030101010101"/>
     <w:charset w:val="86"/>
     <w:family w:val="auto"/>
+    <w:notTrueType/>
     <w:pitch w:val="variable"/>
-    <w:sig w:usb0="00000003" w:usb1="288F0000" w:usb2="00000016" w:usb3="00000000" w:csb0="00040001" w:csb1="00000000"/>
+    <w:sig w:usb0="00000001" w:usb1="080E0000" w:usb2="00000010" w:usb3="00000000" w:csb0="00040000" w:csb1="00000000"/>
   </w:font>
   <w:font w:name="Mangal">
     <w:panose1 w:val="02040503050203030202"/>
-    <w:charset w:val="00"/>
+    <w:charset w:val="01"/>
     <w:family w:val="roman"/>
+    <w:notTrueType/>
     <w:pitch w:val="variable"/>
-    <w:sig w:usb0="00008003" w:usb1="00000000" w:usb2="00000000" w:usb3="00000000" w:csb0="00000001" w:csb1="00000000"/>
+    <w:sig w:usb0="00002000" w:usb1="00000000" w:usb2="00000000" w:usb3="00000000" w:csb0="00000000" w:csb1="00000000"/>
   </w:font>
   <w:font w:name="Cambria">
     <w:panose1 w:val="02040503050406030204"/>
@@ -3266,6 +3252,7 @@
     <w:rsidRoot w:val="007E1A73"/>
     <w:rsid w:val="007E1A73"/>
     <w:rsid w:val="00850C5A"/>
+    <w:rsid w:val="00DA6185"/>
     <w:rsid w:val="00FD15F6"/>
   </w:rsids>
   <m:mathPr>
@@ -4014,7 +4001,7 @@
   <a:extraClrSchemeLst/>
   <a:extLst>
     <a:ext uri="{05A4C25C-085E-4340-85A3-A5531E510DB2}">
-      <thm15:themeFamily xmlns="" xmlns:thm15="http://schemas.microsoft.com/office/thememl/2012/main" name="Office Theme" id="{62F939B6-93AF-4DB8-9C6B-D6C7DFDC589F}" vid="{4A3C46E8-61CC-4603-A589-7422A47A8E4A}"/>
+      <thm15:themeFamily xmlns:thm15="http://schemas.microsoft.com/office/thememl/2012/main" xmlns="" name="Office Theme" id="{62F939B6-93AF-4DB8-9C6B-D6C7DFDC589F}" vid="{4A3C46E8-61CC-4603-A589-7422A47A8E4A}"/>
     </a:ext>
   </a:extLst>
 </a:theme>
@@ -4170,7 +4157,7 @@
 </file>
 
 <file path=customXml/itemProps1.xml><?xml version="1.0" encoding="utf-8"?>
-<ds:datastoreItem xmlns:ds="http://schemas.openxmlformats.org/officeDocument/2006/customXml" ds:itemID="{B389A037-F38C-40C4-9F04-59A9E1DE9C3A}">
+<ds:datastoreItem xmlns:ds="http://schemas.openxmlformats.org/officeDocument/2006/customXml" ds:itemID="{0035FE54-B25C-4550-9CF6-8215CF70F853}">
   <ds:schemaRefs>
     <ds:schemaRef ds:uri="http://schemas.openxmlformats.org/officeDocument/2006/bibliography"/>
   </ds:schemaRefs>
